--- a/lab_4/Lab_4.docx
+++ b/lab_4/Lab_4.docx
@@ -626,21 +626,7 @@
             <w:rStyle w:val="Hyperlink"/>
             <w:noProof/>
           </w:rPr>
-          <w:t>Khai b</w:t>
-        </w:r>
-        <w:r>
-          <w:rPr>
-            <w:rStyle w:val="Hyperlink"/>
-            <w:noProof/>
-          </w:rPr>
-          <w:t>á</w:t>
-        </w:r>
-        <w:r>
-          <w:rPr>
-            <w:rStyle w:val="Hyperlink"/>
-            <w:noProof/>
-          </w:rPr>
-          <w:t>o biến</w:t>
+          <w:t>Khai báo biến</w:t>
         </w:r>
         <w:r>
           <w:rPr>
@@ -1029,12 +1015,15 @@
           <w:lang w:val="en-US"/>
         </w:rPr>
       </w:pPr>
-      <w:r>
-        <w:rPr>
-          <w:lang w:val="en-US"/>
-        </w:rPr>
-        <w:t>Code</w:t>
-      </w:r>
+      <w:hyperlink r:id="rId9" w:history="1">
+        <w:r>
+          <w:rPr>
+            <w:rStyle w:val="Hyperlink"/>
+            <w:lang w:val="en-US"/>
+          </w:rPr>
+          <w:t>Code</w:t>
+        </w:r>
+      </w:hyperlink>
     </w:p>
     <w:p>
       <w:pPr>
@@ -1070,6 +1059,7 @@
       </w:pPr>
       <w:r>
         <w:rPr>
+          <w:noProof/>
           <w:lang w:val="en-US"/>
         </w:rPr>
         <w:drawing>
@@ -1088,7 +1078,7 @@
                     <pic:cNvPicPr/>
                   </pic:nvPicPr>
                   <pic:blipFill>
-                    <a:blip r:embed="rId9"/>
+                    <a:blip r:embed="rId10"/>
                     <a:stretch>
                       <a:fillRect/>
                     </a:stretch>
@@ -1117,6 +1107,7 @@
       </w:pPr>
       <w:r>
         <w:rPr>
+          <w:noProof/>
           <w:lang w:val="en-US"/>
         </w:rPr>
         <w:lastRenderedPageBreak/>
@@ -1136,7 +1127,7 @@
                     <pic:cNvPicPr/>
                   </pic:nvPicPr>
                   <pic:blipFill>
-                    <a:blip r:embed="rId10"/>
+                    <a:blip r:embed="rId11"/>
                     <a:stretch>
                       <a:fillRect/>
                     </a:stretch>
@@ -1178,6 +1169,7 @@
       </w:pPr>
       <w:r>
         <w:rPr>
+          <w:noProof/>
           <w:lang w:val="en-US"/>
         </w:rPr>
         <w:lastRenderedPageBreak/>
@@ -1197,7 +1189,7 @@
                     <pic:cNvPicPr/>
                   </pic:nvPicPr>
                   <pic:blipFill>
-                    <a:blip r:embed="rId11"/>
+                    <a:blip r:embed="rId12"/>
                     <a:stretch>
                       <a:fillRect/>
                     </a:stretch>
@@ -1226,6 +1218,7 @@
       </w:pPr>
       <w:r>
         <w:rPr>
+          <w:noProof/>
           <w:lang w:val="en-US"/>
         </w:rPr>
         <w:drawing>
@@ -1244,7 +1237,7 @@
                     <pic:cNvPicPr/>
                   </pic:nvPicPr>
                   <pic:blipFill>
-                    <a:blip r:embed="rId12"/>
+                    <a:blip r:embed="rId13"/>
                     <a:stretch>
                       <a:fillRect/>
                     </a:stretch>
@@ -1273,6 +1266,7 @@
       </w:pPr>
       <w:r>
         <w:rPr>
+          <w:noProof/>
           <w:lang w:val="en-US"/>
         </w:rPr>
         <w:lastRenderedPageBreak/>
@@ -1292,7 +1286,7 @@
                     <pic:cNvPicPr/>
                   </pic:nvPicPr>
                   <pic:blipFill>
-                    <a:blip r:embed="rId13"/>
+                    <a:blip r:embed="rId14"/>
                     <a:stretch>
                       <a:fillRect/>
                     </a:stretch>
@@ -1333,6 +1327,9 @@
     </w:p>
     <w:p>
       <w:r>
+        <w:rPr>
+          <w:noProof/>
+        </w:rPr>
         <w:drawing>
           <wp:inline distT="0" distB="0" distL="0" distR="0" wp14:anchorId="33690470" wp14:editId="5EDC0B70">
             <wp:extent cx="4286848" cy="2381582"/>
@@ -1349,7 +1346,7 @@
                     <pic:cNvPicPr/>
                   </pic:nvPicPr>
                   <pic:blipFill>
-                    <a:blip r:embed="rId14"/>
+                    <a:blip r:embed="rId15"/>
                     <a:stretch>
                       <a:fillRect/>
                     </a:stretch>
@@ -1405,6 +1402,7 @@
       </w:pPr>
       <w:r>
         <w:rPr>
+          <w:noProof/>
           <w:lang w:val="en-US"/>
         </w:rPr>
         <w:drawing>
@@ -1423,7 +1421,7 @@
                     <pic:cNvPicPr/>
                   </pic:nvPicPr>
                   <pic:blipFill>
-                    <a:blip r:embed="rId15"/>
+                    <a:blip r:embed="rId16"/>
                     <a:stretch>
                       <a:fillRect/>
                     </a:stretch>
@@ -1465,6 +1463,7 @@
       </w:pPr>
       <w:r>
         <w:rPr>
+          <w:noProof/>
           <w:lang w:val="en-US"/>
         </w:rPr>
         <w:drawing>
@@ -1483,7 +1482,7 @@
                     <pic:cNvPicPr/>
                   </pic:nvPicPr>
                   <pic:blipFill>
-                    <a:blip r:embed="rId16"/>
+                    <a:blip r:embed="rId17"/>
                     <a:stretch>
                       <a:fillRect/>
                     </a:stretch>
@@ -1531,6 +1530,7 @@
       </w:pPr>
       <w:r>
         <w:rPr>
+          <w:noProof/>
           <w:lang w:val="en-US"/>
         </w:rPr>
         <w:lastRenderedPageBreak/>
@@ -1550,7 +1550,7 @@
                     <pic:cNvPicPr/>
                   </pic:nvPicPr>
                   <pic:blipFill>
-                    <a:blip r:embed="rId17"/>
+                    <a:blip r:embed="rId18"/>
                     <a:stretch>
                       <a:fillRect/>
                     </a:stretch>
@@ -1616,6 +1616,7 @@
       </w:pPr>
       <w:r>
         <w:rPr>
+          <w:noProof/>
           <w:lang w:val="en-US"/>
         </w:rPr>
         <w:drawing>
@@ -1634,7 +1635,7 @@
                     <pic:cNvPicPr/>
                   </pic:nvPicPr>
                   <pic:blipFill rotWithShape="1">
-                    <a:blip r:embed="rId18"/>
+                    <a:blip r:embed="rId19"/>
                     <a:srcRect t="27407" b="43842"/>
                     <a:stretch/>
                   </pic:blipFill>
@@ -1673,10 +1674,10 @@
           <w:lang w:val="en-US"/>
         </w:rPr>
         <w:drawing>
-          <wp:inline distT="0" distB="0" distL="0" distR="0" wp14:anchorId="232CCBA3" wp14:editId="343B2233">
-            <wp:extent cx="6116320" cy="974725"/>
-            <wp:effectExtent l="0" t="0" r="0" b="0"/>
-            <wp:docPr id="1053987741" name="Picture 1"/>
+          <wp:inline distT="0" distB="0" distL="0" distR="0" wp14:anchorId="2522FB9D" wp14:editId="5B685047">
+            <wp:extent cx="6116320" cy="1116330"/>
+            <wp:effectExtent l="0" t="0" r="0" b="7620"/>
+            <wp:docPr id="1664936432" name="Picture 1"/>
             <wp:cNvGraphicFramePr>
               <a:graphicFrameLocks xmlns:a="http://schemas.openxmlformats.org/drawingml/2006/main" noChangeAspect="1"/>
             </wp:cNvGraphicFramePr>
@@ -1684,11 +1685,11 @@
               <a:graphicData uri="http://schemas.openxmlformats.org/drawingml/2006/picture">
                 <pic:pic xmlns:pic="http://schemas.openxmlformats.org/drawingml/2006/picture">
                   <pic:nvPicPr>
-                    <pic:cNvPr id="1053987741" name=""/>
+                    <pic:cNvPr id="1664936432" name=""/>
                     <pic:cNvPicPr/>
                   </pic:nvPicPr>
                   <pic:blipFill>
-                    <a:blip r:embed="rId19"/>
+                    <a:blip r:embed="rId20"/>
                     <a:stretch>
                       <a:fillRect/>
                     </a:stretch>
@@ -1696,7 +1697,7 @@
                   <pic:spPr>
                     <a:xfrm>
                       <a:off x="0" y="0"/>
-                      <a:ext cx="6116320" cy="974725"/>
+                      <a:ext cx="6116320" cy="1116330"/>
                     </a:xfrm>
                     <a:prstGeom prst="rect">
                       <a:avLst/>
@@ -1717,6 +1718,7 @@
       </w:pPr>
       <w:r>
         <w:rPr>
+          <w:noProof/>
           <w:lang w:val="en-US"/>
         </w:rPr>
         <w:drawing>
@@ -1735,7 +1737,7 @@
                     <pic:cNvPicPr/>
                   </pic:nvPicPr>
                   <pic:blipFill>
-                    <a:blip r:embed="rId20"/>
+                    <a:blip r:embed="rId21"/>
                     <a:stretch>
                       <a:fillRect/>
                     </a:stretch>
@@ -1861,6 +1863,7 @@
       </w:pPr>
       <w:r>
         <w:rPr>
+          <w:noProof/>
           <w:lang w:val="en-US"/>
         </w:rPr>
         <w:lastRenderedPageBreak/>
@@ -1880,7 +1883,7 @@
                     <pic:cNvPicPr/>
                   </pic:nvPicPr>
                   <pic:blipFill>
-                    <a:blip r:embed="rId21"/>
+                    <a:blip r:embed="rId22"/>
                     <a:stretch>
                       <a:fillRect/>
                     </a:stretch>
@@ -1946,6 +1949,7 @@
       </w:pPr>
       <w:r>
         <w:rPr>
+          <w:noProof/>
           <w:lang w:val="en-US"/>
         </w:rPr>
         <w:drawing>
@@ -1964,7 +1968,7 @@
                     <pic:cNvPicPr/>
                   </pic:nvPicPr>
                   <pic:blipFill rotWithShape="1">
-                    <a:blip r:embed="rId22"/>
+                    <a:blip r:embed="rId23"/>
                     <a:srcRect t="36129" b="55470"/>
                     <a:stretch/>
                   </pic:blipFill>
@@ -2000,6 +2004,7 @@
       </w:pPr>
       <w:r>
         <w:rPr>
+          <w:noProof/>
           <w:lang w:val="en-US"/>
         </w:rPr>
         <w:drawing>
@@ -2018,7 +2023,7 @@
                     <pic:cNvPicPr/>
                   </pic:nvPicPr>
                   <pic:blipFill rotWithShape="1">
-                    <a:blip r:embed="rId23"/>
+                    <a:blip r:embed="rId24"/>
                     <a:srcRect b="28186"/>
                     <a:stretch/>
                   </pic:blipFill>
@@ -2054,6 +2059,7 @@
       </w:pPr>
       <w:r>
         <w:rPr>
+          <w:noProof/>
           <w:lang w:val="en-US"/>
         </w:rPr>
         <w:drawing>
@@ -2072,7 +2078,7 @@
                     <pic:cNvPicPr/>
                   </pic:nvPicPr>
                   <pic:blipFill>
-                    <a:blip r:embed="rId24"/>
+                    <a:blip r:embed="rId25"/>
                     <a:stretch>
                       <a:fillRect/>
                     </a:stretch>
@@ -2121,30 +2127,25 @@
         <w:rPr>
           <w:lang w:val="en-US"/>
         </w:rPr>
-        <w:t xml:space="preserve"> </w:t>
-      </w:r>
-      <w:r>
-        <w:rPr>
-          <w:lang w:val="en-US"/>
-        </w:rPr>
-        <w:t>Do có tận 15 KEY nên nhóm sẽ gửi multi frame.</w:t>
-      </w:r>
-    </w:p>
-    <w:p>
-      <w:pPr>
-        <w:rPr>
-          <w:lang w:val="en-US"/>
-        </w:rPr>
-      </w:pPr>
-    </w:p>
-    <w:p>
-      <w:pPr>
-        <w:rPr>
-          <w:lang w:val="en-US"/>
-        </w:rPr>
-      </w:pPr>
-      <w:r>
-        <w:rPr>
+        <w:t xml:space="preserve"> Do có tận 15 KEY nên nhóm sẽ gửi multi frame.</w:t>
+      </w:r>
+    </w:p>
+    <w:p>
+      <w:pPr>
+        <w:rPr>
+          <w:lang w:val="en-US"/>
+        </w:rPr>
+      </w:pPr>
+    </w:p>
+    <w:p>
+      <w:pPr>
+        <w:rPr>
+          <w:lang w:val="en-US"/>
+        </w:rPr>
+      </w:pPr>
+      <w:r>
+        <w:rPr>
+          <w:noProof/>
           <w:lang w:val="en-US"/>
         </w:rPr>
         <w:lastRenderedPageBreak/>
@@ -2164,7 +2165,7 @@
                     <pic:cNvPicPr/>
                   </pic:nvPicPr>
                   <pic:blipFill>
-                    <a:blip r:embed="rId25"/>
+                    <a:blip r:embed="rId26"/>
                     <a:stretch>
                       <a:fillRect/>
                     </a:stretch>
@@ -2193,6 +2194,7 @@
       </w:pPr>
       <w:r>
         <w:rPr>
+          <w:noProof/>
           <w:lang w:val="en-US"/>
         </w:rPr>
         <w:drawing>
@@ -2211,7 +2213,7 @@
                     <pic:cNvPicPr/>
                   </pic:nvPicPr>
                   <pic:blipFill>
-                    <a:blip r:embed="rId26"/>
+                    <a:blip r:embed="rId27"/>
                     <a:stretch>
                       <a:fillRect/>
                     </a:stretch>
@@ -2253,6 +2255,7 @@
       </w:pPr>
       <w:r>
         <w:rPr>
+          <w:noProof/>
           <w:lang w:val="en-US"/>
         </w:rPr>
         <w:lastRenderedPageBreak/>
@@ -2272,7 +2275,7 @@
                     <pic:cNvPicPr/>
                   </pic:nvPicPr>
                   <pic:blipFill>
-                    <a:blip r:embed="rId27"/>
+                    <a:blip r:embed="rId28"/>
                     <a:stretch>
                       <a:fillRect/>
                     </a:stretch>
@@ -2301,6 +2304,7 @@
       </w:pPr>
       <w:r>
         <w:rPr>
+          <w:noProof/>
           <w:lang w:val="en-US"/>
         </w:rPr>
         <w:drawing>
@@ -2319,7 +2323,7 @@
                     <pic:cNvPicPr/>
                   </pic:nvPicPr>
                   <pic:blipFill>
-                    <a:blip r:embed="rId28"/>
+                    <a:blip r:embed="rId29"/>
                     <a:stretch>
                       <a:fillRect/>
                     </a:stretch>
@@ -2379,6 +2383,7 @@
       </w:pPr>
       <w:r>
         <w:rPr>
+          <w:noProof/>
           <w:lang w:val="en-US"/>
         </w:rPr>
         <w:drawing>
@@ -2397,7 +2402,7 @@
                     <pic:cNvPicPr/>
                   </pic:nvPicPr>
                   <pic:blipFill>
-                    <a:blip r:embed="rId29"/>
+                    <a:blip r:embed="rId30"/>
                     <a:stretch>
                       <a:fillRect/>
                     </a:stretch>
@@ -2426,6 +2431,7 @@
       </w:pPr>
       <w:r>
         <w:rPr>
+          <w:noProof/>
           <w:lang w:val="en-US"/>
         </w:rPr>
         <w:drawing>
@@ -2444,7 +2450,7 @@
                     <pic:cNvPicPr/>
                   </pic:nvPicPr>
                   <pic:blipFill rotWithShape="1">
-                    <a:blip r:embed="rId30"/>
+                    <a:blip r:embed="rId31"/>
                     <a:srcRect b="45767"/>
                     <a:stretch/>
                   </pic:blipFill>
@@ -2480,6 +2486,7 @@
       </w:pPr>
       <w:r>
         <w:rPr>
+          <w:noProof/>
           <w:lang w:val="en-US"/>
         </w:rPr>
         <w:drawing>
@@ -2498,7 +2505,7 @@
                     <pic:cNvPicPr/>
                   </pic:nvPicPr>
                   <pic:blipFill>
-                    <a:blip r:embed="rId31"/>
+                    <a:blip r:embed="rId32"/>
                     <a:stretch>
                       <a:fillRect/>
                     </a:stretch>
@@ -2540,6 +2547,7 @@
       </w:pPr>
       <w:r>
         <w:rPr>
+          <w:noProof/>
           <w:lang w:val="en-US"/>
         </w:rPr>
         <w:lastRenderedPageBreak/>
@@ -2559,7 +2567,7 @@
                     <pic:cNvPicPr/>
                   </pic:nvPicPr>
                   <pic:blipFill>
-                    <a:blip r:embed="rId32"/>
+                    <a:blip r:embed="rId33"/>
                     <a:stretch>
                       <a:fillRect/>
                     </a:stretch>
@@ -2588,6 +2596,7 @@
       </w:pPr>
       <w:r>
         <w:rPr>
+          <w:noProof/>
           <w:lang w:val="en-US"/>
         </w:rPr>
         <w:drawing>
@@ -2606,7 +2615,7 @@
                     <pic:cNvPicPr/>
                   </pic:nvPicPr>
                   <pic:blipFill rotWithShape="1">
-                    <a:blip r:embed="rId33"/>
+                    <a:blip r:embed="rId34"/>
                     <a:srcRect b="60356"/>
                     <a:stretch/>
                   </pic:blipFill>
@@ -2655,6 +2664,7 @@
       </w:pPr>
       <w:r>
         <w:rPr>
+          <w:noProof/>
           <w:lang w:val="en-US"/>
         </w:rPr>
         <w:drawing>
@@ -2673,7 +2683,7 @@
                     <pic:cNvPicPr/>
                   </pic:nvPicPr>
                   <pic:blipFill rotWithShape="1">
-                    <a:blip r:embed="rId30"/>
+                    <a:blip r:embed="rId31"/>
                     <a:srcRect t="45767"/>
                     <a:stretch/>
                   </pic:blipFill>
@@ -2734,6 +2744,7 @@
       </w:pPr>
       <w:r>
         <w:rPr>
+          <w:noProof/>
           <w:lang w:val="en-US"/>
         </w:rPr>
         <w:drawing>
@@ -2752,7 +2763,7 @@
                     <pic:cNvPicPr/>
                   </pic:nvPicPr>
                   <pic:blipFill>
-                    <a:blip r:embed="rId34"/>
+                    <a:blip r:embed="rId35"/>
                     <a:stretch>
                       <a:fillRect/>
                     </a:stretch>
@@ -2781,6 +2792,7 @@
       </w:pPr>
       <w:r>
         <w:rPr>
+          <w:noProof/>
           <w:lang w:val="en-US"/>
         </w:rPr>
         <w:drawing>
@@ -2799,7 +2811,7 @@
                     <pic:cNvPicPr/>
                   </pic:nvPicPr>
                   <pic:blipFill>
-                    <a:blip r:embed="rId35"/>
+                    <a:blip r:embed="rId36"/>
                     <a:stretch>
                       <a:fillRect/>
                     </a:stretch>
@@ -2828,6 +2840,7 @@
       </w:pPr>
       <w:r>
         <w:rPr>
+          <w:noProof/>
           <w:lang w:val="en-US"/>
         </w:rPr>
         <w:drawing>
@@ -2846,7 +2859,7 @@
                     <pic:cNvPicPr/>
                   </pic:nvPicPr>
                   <pic:blipFill>
-                    <a:blip r:embed="rId36"/>
+                    <a:blip r:embed="rId37"/>
                     <a:stretch>
                       <a:fillRect/>
                     </a:stretch>
@@ -2875,6 +2888,7 @@
       </w:pPr>
       <w:r>
         <w:rPr>
+          <w:noProof/>
           <w:lang w:val="en-US"/>
         </w:rPr>
         <w:lastRenderedPageBreak/>
@@ -2894,7 +2908,7 @@
                     <pic:cNvPicPr/>
                   </pic:nvPicPr>
                   <pic:blipFill>
-                    <a:blip r:embed="rId37"/>
+                    <a:blip r:embed="rId38"/>
                     <a:stretch>
                       <a:fillRect/>
                     </a:stretch>
@@ -2936,6 +2950,7 @@
       </w:pPr>
       <w:r>
         <w:rPr>
+          <w:noProof/>
           <w:lang w:val="en-US"/>
         </w:rPr>
         <w:drawing>
@@ -2954,7 +2969,7 @@
                     <pic:cNvPicPr/>
                   </pic:nvPicPr>
                   <pic:blipFill>
-                    <a:blip r:embed="rId38"/>
+                    <a:blip r:embed="rId39"/>
                     <a:stretch>
                       <a:fillRect/>
                     </a:stretch>
@@ -2996,6 +3011,7 @@
       </w:pPr>
       <w:r>
         <w:rPr>
+          <w:noProof/>
           <w:lang w:val="en-US"/>
         </w:rPr>
         <w:drawing>
@@ -3014,7 +3030,7 @@
                     <pic:cNvPicPr/>
                   </pic:nvPicPr>
                   <pic:blipFill>
-                    <a:blip r:embed="rId39"/>
+                    <a:blip r:embed="rId40"/>
                     <a:stretch>
                       <a:fillRect/>
                     </a:stretch>
@@ -3056,6 +3072,7 @@
       </w:pPr>
       <w:r>
         <w:rPr>
+          <w:noProof/>
           <w:lang w:val="en-US"/>
         </w:rPr>
         <w:drawing>
@@ -3074,7 +3091,7 @@
                     <pic:cNvPicPr/>
                   </pic:nvPicPr>
                   <pic:blipFill>
-                    <a:blip r:embed="rId40"/>
+                    <a:blip r:embed="rId41"/>
                     <a:stretch>
                       <a:fillRect/>
                     </a:stretch>
@@ -3103,6 +3120,7 @@
       </w:pPr>
       <w:r>
         <w:rPr>
+          <w:noProof/>
           <w:lang w:val="en-US"/>
         </w:rPr>
         <w:drawing>
@@ -3121,7 +3139,7 @@
                     <pic:cNvPicPr/>
                   </pic:nvPicPr>
                   <pic:blipFill>
-                    <a:blip r:embed="rId41"/>
+                    <a:blip r:embed="rId42"/>
                     <a:stretch>
                       <a:fillRect/>
                     </a:stretch>
@@ -3150,6 +3168,7 @@
       </w:pPr>
       <w:r>
         <w:rPr>
+          <w:noProof/>
           <w:lang w:val="en-US"/>
         </w:rPr>
         <w:drawing>
@@ -3168,7 +3187,7 @@
                     <pic:cNvPicPr/>
                   </pic:nvPicPr>
                   <pic:blipFill>
-                    <a:blip r:embed="rId42"/>
+                    <a:blip r:embed="rId43"/>
                     <a:stretch>
                       <a:fillRect/>
                     </a:stretch>
@@ -3210,6 +3229,7 @@
       </w:pPr>
       <w:r>
         <w:rPr>
+          <w:noProof/>
           <w:lang w:val="en-US"/>
         </w:rPr>
         <w:drawing>
@@ -3228,7 +3248,7 @@
                     <pic:cNvPicPr/>
                   </pic:nvPicPr>
                   <pic:blipFill>
-                    <a:blip r:embed="rId43"/>
+                    <a:blip r:embed="rId44"/>
                     <a:stretch>
                       <a:fillRect/>
                     </a:stretch>
@@ -3257,6 +3277,7 @@
       </w:pPr>
       <w:r>
         <w:rPr>
+          <w:noProof/>
           <w:lang w:val="en-US"/>
         </w:rPr>
         <w:lastRenderedPageBreak/>
@@ -3276,7 +3297,7 @@
                     <pic:cNvPicPr/>
                   </pic:nvPicPr>
                   <pic:blipFill>
-                    <a:blip r:embed="rId44"/>
+                    <a:blip r:embed="rId45"/>
                     <a:stretch>
                       <a:fillRect/>
                     </a:stretch>
@@ -3332,10 +3353,10 @@
       </w:pPr>
     </w:p>
     <w:sectPr>
-      <w:headerReference w:type="default" r:id="rId45"/>
-      <w:footerReference w:type="even" r:id="rId46"/>
-      <w:footerReference w:type="default" r:id="rId47"/>
-      <w:footerReference w:type="first" r:id="rId48"/>
+      <w:headerReference w:type="default" r:id="rId46"/>
+      <w:footerReference w:type="even" r:id="rId47"/>
+      <w:footerReference w:type="default" r:id="rId48"/>
+      <w:footerReference w:type="first" r:id="rId49"/>
       <w:pgSz w:w="11900" w:h="16840"/>
       <w:pgMar w:top="1134" w:right="1134" w:bottom="1134" w:left="1134" w:header="708" w:footer="708" w:gutter="0"/>
       <w:pgNumType w:start="1"/>
@@ -3593,7 +3614,7 @@
             </wp:anchor>
           </w:drawing>
         </mc:Choice>
-        <mc:Fallback xmlns:dgm="http://schemas.openxmlformats.org/drawingml/2006/diagram" xmlns:lc="http://schemas.openxmlformats.org/drawingml/2006/lockedCanvas" xmlns:c="http://schemas.openxmlformats.org/drawingml/2006/chart" xmlns:pic="http://schemas.openxmlformats.org/drawingml/2006/picture" xmlns:a="http://schemas.openxmlformats.org/drawingml/2006/main" xmlns:sl="http://schemas.openxmlformats.org/schemaLibrary/2006/main">
+        <mc:Fallback xmlns:sl="http://schemas.openxmlformats.org/schemaLibrary/2006/main" xmlns:a="http://schemas.openxmlformats.org/drawingml/2006/main" xmlns:pic="http://schemas.openxmlformats.org/drawingml/2006/picture" xmlns:c="http://schemas.openxmlformats.org/drawingml/2006/chart" xmlns:lc="http://schemas.openxmlformats.org/drawingml/2006/lockedCanvas" xmlns:dgm="http://schemas.openxmlformats.org/drawingml/2006/diagram">
           <w:drawing>
             <wp:anchor allowOverlap="1" behindDoc="0" distB="0" distT="0" distL="114300" distR="114300" hidden="0" layoutInCell="1" locked="0" relativeHeight="0" simplePos="0">
               <wp:simplePos x="0" y="0"/>
@@ -3776,7 +3797,7 @@
             </wp:anchor>
           </w:drawing>
         </mc:Choice>
-        <mc:Fallback xmlns:dgm="http://schemas.openxmlformats.org/drawingml/2006/diagram" xmlns:lc="http://schemas.openxmlformats.org/drawingml/2006/lockedCanvas" xmlns:c="http://schemas.openxmlformats.org/drawingml/2006/chart" xmlns:pic="http://schemas.openxmlformats.org/drawingml/2006/picture" xmlns:a="http://schemas.openxmlformats.org/drawingml/2006/main" xmlns:sl="http://schemas.openxmlformats.org/schemaLibrary/2006/main">
+        <mc:Fallback xmlns:sl="http://schemas.openxmlformats.org/schemaLibrary/2006/main" xmlns:a="http://schemas.openxmlformats.org/drawingml/2006/main" xmlns:pic="http://schemas.openxmlformats.org/drawingml/2006/picture" xmlns:c="http://schemas.openxmlformats.org/drawingml/2006/chart" xmlns:lc="http://schemas.openxmlformats.org/drawingml/2006/lockedCanvas" xmlns:dgm="http://schemas.openxmlformats.org/drawingml/2006/diagram">
           <w:drawing>
             <wp:anchor allowOverlap="1" behindDoc="0" distB="0" distT="0" distL="114300" distR="114300" hidden="0" layoutInCell="1" locked="0" relativeHeight="0" simplePos="0">
               <wp:simplePos x="0" y="0"/>
@@ -5122,6 +5143,7 @@
   <w:style w:type="character" w:default="1" w:styleId="DefaultParagraphFont">
     <w:name w:val="Default Paragraph Font"/>
     <w:uiPriority w:val="1"/>
+    <w:semiHidden/>
     <w:unhideWhenUsed/>
   </w:style>
   <w:style w:type="table" w:default="1" w:styleId="TableNormal">
@@ -5494,6 +5516,18 @@
       <w:shd w:val="clear" w:color="auto" w:fill="E1DFDD"/>
     </w:rPr>
   </w:style>
+  <w:style w:type="character" w:styleId="FollowedHyperlink">
+    <w:name w:val="FollowedHyperlink"/>
+    <w:basedOn w:val="DefaultParagraphFont"/>
+    <w:uiPriority w:val="99"/>
+    <w:semiHidden/>
+    <w:unhideWhenUsed/>
+    <w:rsid w:val="005B2C5E"/>
+    <w:rPr>
+      <w:color w:val="954F72" w:themeColor="followedHyperlink"/>
+      <w:u w:val="single"/>
+    </w:rPr>
+  </w:style>
 </w:styles>
 </file>
 
@@ -5793,28 +5827,28 @@
 </file>
 
 <file path=customXml/item1.xml><?xml version="1.0" encoding="utf-8"?>
+<b:Sources xmlns:b="http://schemas.openxmlformats.org/officeDocument/2006/bibliography" xmlns="http://schemas.openxmlformats.org/officeDocument/2006/bibliography" SelectedStyle="/IEEE2006OfficeOnline.xsl" StyleName="IEEE" Version="2006"/>
+</file>
+
+<file path=customXml/item2.xml><?xml version="1.0" encoding="utf-8"?>
 <go:gDocsCustomXmlDataStorage xmlns:go="http://customooxmlschemas.google.com/" xmlns:r="http://schemas.openxmlformats.org/officeDocument/2006/relationships">
   <go:docsCustomData xmlns:go="http://customooxmlschemas.google.com/" roundtripDataSignature="AMtx7mgjZXw+4uhFE1nVLT+qVQxixQqipA==">AMUW2mWjxFIDyl/UXkCoqMuD3Q+7NjFhbKnjOVphG9RAr9GJyl9DTbxxX/mhqr+Zjv4kKsWPXG0RIZ6+peV9l++i6fi3cOLhS0et+nxOJdwIQRvvhzls+5OQtNDYycoifmM8haLqBb5LdezBwckTRHbuQJCRBeCUZ7pGwEIX2y+o55LDwOVOgxsDN1bcpxxZNajSUEyzkKJf</go:docsCustomData>
 </go:gDocsCustomXmlDataStorage>
 </file>
 
-<file path=customXml/item2.xml><?xml version="1.0" encoding="utf-8"?>
-<b:Sources xmlns:b="http://schemas.openxmlformats.org/officeDocument/2006/bibliography" xmlns="http://schemas.openxmlformats.org/officeDocument/2006/bibliography" SelectedStyle="/IEEE2006OfficeOnline.xsl" StyleName="IEEE" Version="2006"/>
+<file path=customXml/itemProps1.xml><?xml version="1.0" encoding="utf-8"?>
+<ds:datastoreItem xmlns:ds="http://schemas.openxmlformats.org/officeDocument/2006/customXml" ds:itemID="{FE42E07A-5E06-E243-BA61-87D1DD4C2102}">
+  <ds:schemaRefs>
+    <ds:schemaRef ds:uri="http://schemas.openxmlformats.org/officeDocument/2006/bibliography"/>
+  </ds:schemaRefs>
+</ds:datastoreItem>
 </file>
 
-<file path=customXml/itemProps1.xml><?xml version="1.0" encoding="utf-8"?>
+<file path=customXml/itemProps2.xml><?xml version="1.0" encoding="utf-8"?>
 <ds:datastoreItem xmlns:ds="http://schemas.openxmlformats.org/officeDocument/2006/customXml" ds:itemID="{11111111-1234-1234-1234-123412341234}">
   <ds:schemaRefs>
     <ds:schemaRef ds:uri="http://customooxmlschemas.google.com/"/>
     <ds:schemaRef ds:uri="http://schemas.openxmlformats.org/officeDocument/2006/relationships"/>
   </ds:schemaRefs>
 </ds:datastoreItem>
-</file>
-
-<file path=customXml/itemProps2.xml><?xml version="1.0" encoding="utf-8"?>
-<ds:datastoreItem xmlns:ds="http://schemas.openxmlformats.org/officeDocument/2006/customXml" ds:itemID="{FE42E07A-5E06-E243-BA61-87D1DD4C2102}">
-  <ds:schemaRefs>
-    <ds:schemaRef ds:uri="http://schemas.openxmlformats.org/officeDocument/2006/bibliography"/>
-  </ds:schemaRefs>
-</ds:datastoreItem>
 </file>